--- a/swh/docx/44.content.docx
+++ b/swh/docx/44.content.docx
@@ -4,39 +4,88 @@
   <w:body>
     <w:p/>
     <w:p>
-      <w:r/>
+      <w:pPr/>
+      <w:r>
+        <w:rPr>
+          <w:lang w:val="sw_KE" w:bidi="sw_KE"/>
+        </w:rPr>
+      </w:r>
     </w:p>
     <w:p>
       <w:pPr>
         <w:pStyle w:val="Heading2"/>
       </w:pPr>
       <w:r>
-        <w:t>License Information</w:t>
-      </w:r>
-      <w:r/>
+        <w:rPr>
+          <w:lang w:val="sw_KE" w:bidi="sw_KE"/>
+        </w:rPr>
+        <w:t>Resource: Study Notes - Book Intros (Biblica)</w:t>
+      </w:r>
+      <w:r>
+        <w:rPr>
+          <w:lang w:val="sw_KE" w:bidi="sw_KE"/>
+        </w:rPr>
+      </w:r>
     </w:p>
     <w:p>
-      <w:r/>
+      <w:pPr>
+        <w:pStyle w:val="Heading2"/>
+      </w:pPr>
+      <w:r>
+        <w:rPr>
+          <w:lang w:val="sw_KE" w:bidi="sw_KE"/>
+        </w:rPr>
+        <w:t>License Information</w:t>
+      </w:r>
+      <w:r>
+        <w:rPr>
+          <w:lang w:val="sw_KE" w:bidi="sw_KE"/>
+        </w:rPr>
+      </w:r>
+    </w:p>
+    <w:p>
+      <w:pPr/>
+      <w:r>
+        <w:rPr>
+          <w:lang w:val="sw_KE" w:bidi="sw_KE"/>
+        </w:rPr>
+      </w:r>
       <w:r>
         <w:rPr>
           <w:b/>
-        </w:rPr>
-        <w:t>Biblica Study Notes (Book Intros)</w:t>
-      </w:r>
-      <w:r>
+          <w:lang w:val="sw_KE" w:bidi="sw_KE"/>
+        </w:rPr>
+        <w:t>Study Notes - Book Intros (Biblica)</w:t>
+      </w:r>
+      <w:r>
+        <w:rPr>
+          <w:lang w:val="sw_KE" w:bidi="sw_KE"/>
+        </w:rPr>
         <w:t xml:space="preserve"> (Swahili) is based on</w:t>
       </w:r>
       <w:r>
+        <w:rPr>
+          <w:lang w:val="sw_KE" w:bidi="sw_KE"/>
+        </w:rPr>
         <w:t xml:space="preserve">: </w:t>
       </w:r>
       <w:r>
+        <w:rPr>
+          <w:lang w:val="sw_KE" w:bidi="sw_KE"/>
+        </w:rPr>
         <w:t>Biblica Study Notes</w:t>
       </w:r>
       <w:r>
+        <w:rPr>
+          <w:lang w:val="sw_KE" w:bidi="sw_KE"/>
+        </w:rPr>
         <w:t xml:space="preserve">, </w:t>
       </w:r>
       <w:hyperlink r:id="rId13">
         <w:r>
+          <w:rPr>
+            <w:lang w:val="sw_KE" w:bidi="sw_KE"/>
+          </w:rPr>
           <w:rPr>
             <w:color w:val="0000EE"/>
             <w:u w:val="single"/>
@@ -45,10 +94,16 @@
         </w:r>
       </w:hyperlink>
       <w:r>
+        <w:rPr>
+          <w:lang w:val="sw_KE" w:bidi="sw_KE"/>
+        </w:rPr>
         <w:t xml:space="preserve">, 2023, which is licensed under a </w:t>
       </w:r>
       <w:hyperlink r:id="rId14">
         <w:r>
+          <w:rPr>
+            <w:lang w:val="sw_KE" w:bidi="sw_KE"/>
+          </w:rPr>
           <w:rPr>
             <w:color w:val="0000EE"/>
             <w:u w:val="single"/>
@@ -57,24 +112,50 @@
         </w:r>
       </w:hyperlink>
       <w:r>
+        <w:rPr>
+          <w:lang w:val="sw_KE" w:bidi="sw_KE"/>
+        </w:rPr>
         <w:t>.</w:t>
       </w:r>
-      <w:r/>
+      <w:r>
+        <w:rPr>
+          <w:lang w:val="sw_KE" w:bidi="sw_KE"/>
+        </w:rPr>
+      </w:r>
     </w:p>
     <w:p>
-      <w:r/>
-      <w:r>
+      <w:pPr/>
+      <w:r>
+        <w:rPr>
+          <w:lang w:val="sw_KE" w:bidi="sw_KE"/>
+        </w:rPr>
+      </w:r>
+      <w:r>
+        <w:rPr>
+          <w:lang w:val="sw_KE" w:bidi="sw_KE"/>
+        </w:rPr>
         <w:t>This PDF version is provided under the same license.</w:t>
       </w:r>
-      <w:r/>
-      <w:r/>
+      <w:r>
+        <w:rPr>
+          <w:lang w:val="sw_KE" w:bidi="sw_KE"/>
+        </w:rPr>
+      </w:r>
+      <w:r>
+        <w:rPr>
+          <w:lang w:val="sw_KE" w:bidi="sw_KE"/>
+        </w:rPr>
+      </w:r>
     </w:p>
     <w:p>
       <w:pPr>
         <w:pStyle w:val="Heading1"/>
       </w:pPr>
       <w:r>
-        <w:t>Biblica Study Notes (Book Intros)</w:t>
+        <w:rPr>
+          <w:lang w:val="sw_KE" w:bidi="sw_KE"/>
+        </w:rPr>
+        <w:t>Study Notes - Book Intros (Biblica)</w:t>
       </w:r>
     </w:p>
     <w:p>
@@ -96,31 +177,136 @@
       </w:pPr>
     </w:p>
     <w:p>
-      <w:r/>
+      <w:pPr/>
+      <w:r>
+        <w:rPr>
+          <w:lang w:val="sw_KE" w:bidi="sw_KE"/>
+        </w:rPr>
+      </w:r>
     </w:p>
     <w:p>
       <w:pPr>
         <w:pStyle w:val="Heading2"/>
       </w:pPr>
       <w:r>
-        <w:t>Matendo</w:t>
-      </w:r>
-      <w:r/>
+        <w:rPr>
+          <w:lang w:val="sw_KE" w:bidi="sw_KE"/>
+        </w:rPr>
+        <w:t>ACT</w:t>
+      </w:r>
+      <w:r>
+        <w:rPr>
+          <w:lang w:val="sw_KE" w:bidi="sw_KE"/>
+        </w:rPr>
+      </w:r>
     </w:p>
     <w:p>
-      <w:r/>
+      <w:pPr/>
+      <w:r>
+        <w:rPr>
+          <w:lang w:val="sw_KE" w:bidi="sw_KE"/>
+        </w:rPr>
+      </w:r>
+      <w:r>
+        <w:rPr>
+          <w:i/>
+          <w:lang w:val="sw_KE" w:bidi="sw_KE"/>
+        </w:rPr>
+        <w:t>Matendo</w:t>
+      </w:r>
+      <w:r>
+        <w:rPr>
+          <w:lang w:val="sw_KE" w:bidi="sw_KE"/>
+        </w:rPr>
+      </w:r>
+    </w:p>
+    <w:p>
+      <w:pPr/>
+      <w:r>
+        <w:rPr>
+          <w:lang w:val="sw_KE" w:bidi="sw_KE"/>
+        </w:rPr>
+      </w:r>
+      <w:r>
+        <w:rPr>
+          <w:lang w:val="sw_KE" w:bidi="sw_KE"/>
+        </w:rPr>
+        <w:t xml:space="preserve"> </w:t>
+      </w:r>
+      <w:r>
+        <w:rPr>
+          <w:lang w:val="sw_KE" w:bidi="sw_KE"/>
+        </w:rPr>
+      </w:r>
+      <w:r>
+        <w:rPr>
+          <w:lang w:val="sw_KE" w:bidi="sw_KE"/>
+        </w:rPr>
+      </w:r>
+    </w:p>
+    <w:p>
+      <w:pPr>
+        <w:sectPr>
+          <w:footnotePr>
+            <w:numRestart w:val="eachSect"/>
+          </w:footnotePr>
+          <w:type w:val="continuous"/>
+          <w:pgSz w:w="12240" w:h="15840" w:code="1"/>
+          <w:pgMar w:top="1440" w:right="1440" w:bottom="1440" w:left="1440" w:header="504" w:footer="504" w:gutter="0"/>
+          <w:cols w:space="708"/>
+          <w:titlePg/>
+          <w:docGrid w:linePitch="360"/>
+        </w:sectPr>
+      </w:pPr>
+    </w:p>
+    <w:p>
+      <w:pPr/>
+      <w:r>
+        <w:rPr>
+          <w:lang w:val="sw_KE" w:bidi="sw_KE"/>
+        </w:rPr>
+      </w:r>
+    </w:p>
+    <w:p>
+      <w:pPr>
+        <w:pStyle w:val="Heading2"/>
+      </w:pPr>
+      <w:r>
+        <w:rPr>
+          <w:lang w:val="sw_KE" w:bidi="sw_KE"/>
+        </w:rPr>
+        <w:t>Matendo</w:t>
+      </w:r>
+      <w:r>
+        <w:rPr>
+          <w:lang w:val="sw_KE" w:bidi="sw_KE"/>
+        </w:rPr>
+      </w:r>
+    </w:p>
+    <w:p>
+      <w:pPr/>
+      <w:r>
+        <w:rPr>
+          <w:lang w:val="sw_KE" w:bidi="sw_KE"/>
+        </w:rPr>
+      </w:r>
       <w:r>
         <w:rPr>
           <w:b/>
+          <w:lang w:val="sw_KE" w:bidi="sw_KE"/>
         </w:rPr>
         <w:t>Kitabu cha</w:t>
       </w:r>
       <w:r>
+        <w:rPr>
+          <w:lang w:val="sw_KE" w:bidi="sw_KE"/>
+        </w:rPr>
         <w:t xml:space="preserve"> </w:t>
       </w:r>
       <w:r>
         <w:rPr>
           <w:b/>
+          <w:lang w:val="sw_KE" w:bidi="sw_KE"/>
         </w:rPr>
         <w:t>Matendo ni nini?</w:t>
       </w:r>
@@ -131,8 +317,15 @@
         <w:spacing w:line="240" w:lineRule="auto"/>
         <w:ind w:left="720"/>
       </w:pPr>
-      <w:r/>
-      <w:r>
+      <w:r>
+        <w:rPr>
+          <w:lang w:val="sw_KE" w:bidi="sw_KE"/>
+        </w:rPr>
+      </w:r>
+      <w:r>
+        <w:rPr>
+          <w:lang w:val="sw_KE" w:bidi="sw_KE"/>
+        </w:rPr>
         <w:t>Kitabu cha Matendo ni mkusanyiko wa hadithi kuhusu wafuasi wa kwanza wa Yesu. Hadithi hizi zilifanyika baada ya Yesu kufufuliwa kutoka kwa wafu. Kitabu cha Matendo kinajumuisha mafundisho kuhusu Yesu. Hadithi na mafundisho yalipitishwa na wafuasi wa Yesu. Wengi wao walikuwa wameishi na kufanya kazi na Yesu.</w:t>
       </w:r>
     </w:p>
@@ -142,16 +335,29 @@
         <w:spacing w:line="240" w:lineRule="auto"/>
         <w:ind w:left="720"/>
       </w:pPr>
-      <w:r/>
-      <w:r>
+      <w:r>
+        <w:rPr>
+          <w:lang w:val="sw_KE" w:bidi="sw_KE"/>
+        </w:rPr>
+      </w:r>
+      <w:r>
+        <w:rPr>
+          <w:lang w:val="sw_KE" w:bidi="sw_KE"/>
+        </w:rPr>
         <w:t>Luka aliandika hadithi na mafundisho haya. Alifanya hivi baada ya kuandika hadithi na mafundisho yaliyorekodiwa katika injili ya Luka. Ni sehemu mbili za kitabu kimoja. Inadhaniwa kwamba Luka aliyaandika kati ya miaka ya 60 na 70 Baada ya Kristo (BK).</w:t>
       </w:r>
     </w:p>
     <w:p>
-      <w:r/>
+      <w:pPr/>
+      <w:r>
+        <w:rPr>
+          <w:lang w:val="sw_KE" w:bidi="sw_KE"/>
+        </w:rPr>
+      </w:r>
       <w:r>
         <w:rPr>
           <w:b/>
+          <w:lang w:val="sw_KE" w:bidi="sw_KE"/>
         </w:rPr>
         <w:t>Kitabu cha Matendo kiliandikiwa nani?</w:t>
       </w:r>
@@ -162,8 +368,15 @@
         <w:spacing w:line="240" w:lineRule="auto"/>
         <w:ind w:left="720"/>
       </w:pPr>
-      <w:r/>
-      <w:r>
+      <w:r>
+        <w:rPr>
+          <w:lang w:val="sw_KE" w:bidi="sw_KE"/>
+        </w:rPr>
+      </w:r>
+      <w:r>
+        <w:rPr>
+          <w:lang w:val="sw_KE" w:bidi="sw_KE"/>
+        </w:rPr>
         <w:t xml:space="preserve"> Waumini wa Mataifa ambao waliishi katika ardhi zilizodhibitiwa na serikali ya Kirumi.</w:t>
       </w:r>
     </w:p>
@@ -173,8 +386,15 @@
         <w:spacing w:line="240" w:lineRule="auto"/>
         <w:ind w:left="720"/>
       </w:pPr>
-      <w:r/>
-      <w:r>
+      <w:r>
+        <w:rPr>
+          <w:lang w:val="sw_KE" w:bidi="sw_KE"/>
+        </w:rPr>
+      </w:r>
+      <w:r>
+        <w:rPr>
+          <w:lang w:val="sw_KE" w:bidi="sw_KE"/>
+        </w:rPr>
         <w:t>Mtu aliyeitwa Theofilo.</w:t>
       </w:r>
     </w:p>
@@ -184,16 +404,29 @@
         <w:spacing w:line="240" w:lineRule="auto"/>
         <w:ind w:left="720"/>
       </w:pPr>
-      <w:r/>
-      <w:r>
+      <w:r>
+        <w:rPr>
+          <w:lang w:val="sw_KE" w:bidi="sw_KE"/>
+        </w:rPr>
+      </w:r>
+      <w:r>
+        <w:rPr>
+          <w:lang w:val="sw_KE" w:bidi="sw_KE"/>
+        </w:rPr>
         <w:t>Wafuasi wa Yesu wanatambua kwamba Kitabu cha Matendo kinashiriki ukweli kuhusu Yesu. Ni kwa ajili ya watu wote kila mahali.</w:t>
       </w:r>
     </w:p>
     <w:p>
-      <w:r/>
+      <w:pPr/>
+      <w:r>
+        <w:rPr>
+          <w:lang w:val="sw_KE" w:bidi="sw_KE"/>
+        </w:rPr>
+      </w:r>
       <w:r>
         <w:rPr>
           <w:b/>
+          <w:lang w:val="sw_KE" w:bidi="sw_KE"/>
         </w:rPr>
         <w:t>Kwa nini Kitabu cha Matendo kiliandikwa?</w:t>
       </w:r>
@@ -204,8 +437,15 @@
         <w:spacing w:line="240" w:lineRule="auto"/>
         <w:ind w:left="720"/>
       </w:pPr>
-      <w:r/>
-      <w:r>
+      <w:r>
+        <w:rPr>
+          <w:lang w:val="sw_KE" w:bidi="sw_KE"/>
+        </w:rPr>
+      </w:r>
+      <w:r>
+        <w:rPr>
+          <w:lang w:val="sw_KE" w:bidi="sw_KE"/>
+        </w:rPr>
         <w:t>Kurekodi na kushiriki baadhi ya hadithi kuhusu waumini wa kwanza na makanisa ya kwanza.</w:t>
       </w:r>
     </w:p>
@@ -215,8 +455,15 @@
         <w:spacing w:line="240" w:lineRule="auto"/>
         <w:ind w:left="720"/>
       </w:pPr>
-      <w:r/>
-      <w:r>
+      <w:r>
+        <w:rPr>
+          <w:lang w:val="sw_KE" w:bidi="sw_KE"/>
+        </w:rPr>
+      </w:r>
+      <w:r>
+        <w:rPr>
+          <w:lang w:val="sw_KE" w:bidi="sw_KE"/>
+        </w:rPr>
         <w:t>Kuonyesha jinsi hadithi na mafundisho kuhusu Yesu yalivyoenea zaidi ya Israeli.</w:t>
       </w:r>
     </w:p>
@@ -226,16 +473,29 @@
         <w:spacing w:line="240" w:lineRule="auto"/>
         <w:ind w:left="720"/>
       </w:pPr>
-      <w:r/>
-      <w:r>
+      <w:r>
+        <w:rPr>
+          <w:lang w:val="sw_KE" w:bidi="sw_KE"/>
+        </w:rPr>
+      </w:r>
+      <w:r>
+        <w:rPr>
+          <w:lang w:val="sw_KE" w:bidi="sw_KE"/>
+        </w:rPr>
         <w:t>Kuonyesha kwamba Wakristo wa Mataifa wanakaribishwa katika ufalme wa Mungu.</w:t>
       </w:r>
     </w:p>
     <w:p>
-      <w:r/>
+      <w:pPr/>
+      <w:r>
+        <w:rPr>
+          <w:lang w:val="sw_KE" w:bidi="sw_KE"/>
+        </w:rPr>
+      </w:r>
       <w:r>
         <w:rPr>
           <w:b/>
+          <w:lang w:val="sw_KE" w:bidi="sw_KE"/>
         </w:rPr>
         <w:t>Mawazo makuu</w:t>
       </w:r>
@@ -246,8 +506,15 @@
         <w:spacing w:line="240" w:lineRule="auto"/>
         <w:ind w:left="720"/>
       </w:pPr>
-      <w:r/>
-      <w:r>
+      <w:r>
+        <w:rPr>
+          <w:lang w:val="sw_KE" w:bidi="sw_KE"/>
+        </w:rPr>
+      </w:r>
+      <w:r>
+        <w:rPr>
+          <w:lang w:val="sw_KE" w:bidi="sw_KE"/>
+        </w:rPr>
         <w:t>Roho Mtakatifu akija kwa wafuasi wa Yesu.</w:t>
       </w:r>
     </w:p>
@@ -257,8 +524,15 @@
         <w:spacing w:line="240" w:lineRule="auto"/>
         <w:ind w:left="720"/>
       </w:pPr>
-      <w:r/>
-      <w:r>
+      <w:r>
+        <w:rPr>
+          <w:lang w:val="sw_KE" w:bidi="sw_KE"/>
+        </w:rPr>
+      </w:r>
+      <w:r>
+        <w:rPr>
+          <w:lang w:val="sw_KE" w:bidi="sw_KE"/>
+        </w:rPr>
         <w:t>Jumuiya ya wafuasi wa Yesu wanaoishi kulingana na Njia ya Yesu.</w:t>
       </w:r>
     </w:p>
@@ -268,8 +542,15 @@
         <w:spacing w:line="240" w:lineRule="auto"/>
         <w:ind w:left="720"/>
       </w:pPr>
-      <w:r/>
-      <w:r>
+      <w:r>
+        <w:rPr>
+          <w:lang w:val="sw_KE" w:bidi="sw_KE"/>
+        </w:rPr>
+      </w:r>
+      <w:r>
+        <w:rPr>
+          <w:lang w:val="sw_KE" w:bidi="sw_KE"/>
+        </w:rPr>
         <w:t>Wafuasi wa Yesu wakishiriki habari njema kumhusu kila mahali na kwa kila mtu.</w:t>
       </w:r>
     </w:p>
@@ -279,8 +560,15 @@
         <w:spacing w:line="240" w:lineRule="auto"/>
         <w:ind w:left="720"/>
       </w:pPr>
-      <w:r/>
-      <w:r>
+      <w:r>
+        <w:rPr>
+          <w:lang w:val="sw_KE" w:bidi="sw_KE"/>
+        </w:rPr>
+      </w:r>
+      <w:r>
+        <w:rPr>
+          <w:lang w:val="sw_KE" w:bidi="sw_KE"/>
+        </w:rPr>
         <w:t>Nguvu ya maombi.</w:t>
       </w:r>
     </w:p>
@@ -290,8 +578,15 @@
         <w:spacing w:line="240" w:lineRule="auto"/>
         <w:ind w:left="720"/>
       </w:pPr>
-      <w:r/>
-      <w:r>
+      <w:r>
+        <w:rPr>
+          <w:lang w:val="sw_KE" w:bidi="sw_KE"/>
+        </w:rPr>
+      </w:r>
+      <w:r>
+        <w:rPr>
+          <w:lang w:val="sw_KE" w:bidi="sw_KE"/>
+        </w:rPr>
         <w:t>Safari nne za Paulo za kushiriki habari njema kuhusu Yesu:</w:t>
       </w:r>
     </w:p>
@@ -301,12 +596,22 @@
         <w:spacing w:line="240" w:lineRule="auto"/>
         <w:ind w:left="720"/>
       </w:pPr>
-      <w:r/>
-      <w:r>
+      <w:r>
+        <w:rPr>
+          <w:lang w:val="sw_KE" w:bidi="sw_KE"/>
+        </w:rPr>
+      </w:r>
+      <w:r>
+        <w:rPr>
+          <w:lang w:val="sw_KE" w:bidi="sw_KE"/>
+        </w:rPr>
         <w:t>safari ya kwanza (</w:t>
       </w:r>
       <w:hyperlink r:id="rId15">
         <w:r>
+          <w:rPr>
+            <w:lang w:val="sw_KE" w:bidi="sw_KE"/>
+          </w:rPr>
           <w:rPr>
             <w:color w:val="0000EE"/>
             <w:u w:val="single"/>
@@ -315,6 +620,9 @@
         </w:r>
       </w:hyperlink>
       <w:r>
+        <w:rPr>
+          <w:lang w:val="sw_KE" w:bidi="sw_KE"/>
+        </w:rPr>
         <w:t>),</w:t>
       </w:r>
     </w:p>
@@ -324,12 +632,22 @@
         <w:spacing w:line="240" w:lineRule="auto"/>
         <w:ind w:left="720"/>
       </w:pPr>
-      <w:r/>
-      <w:r>
+      <w:r>
+        <w:rPr>
+          <w:lang w:val="sw_KE" w:bidi="sw_KE"/>
+        </w:rPr>
+      </w:r>
+      <w:r>
+        <w:rPr>
+          <w:lang w:val="sw_KE" w:bidi="sw_KE"/>
+        </w:rPr>
         <w:t>safari ya pili (</w:t>
       </w:r>
       <w:hyperlink r:id="rId16">
         <w:r>
+          <w:rPr>
+            <w:lang w:val="sw_KE" w:bidi="sw_KE"/>
+          </w:rPr>
           <w:rPr>
             <w:color w:val="0000EE"/>
             <w:u w:val="single"/>
@@ -338,6 +656,9 @@
         </w:r>
       </w:hyperlink>
       <w:r>
+        <w:rPr>
+          <w:lang w:val="sw_KE" w:bidi="sw_KE"/>
+        </w:rPr>
         <w:t>),</w:t>
       </w:r>
     </w:p>
@@ -347,12 +668,22 @@
         <w:spacing w:line="240" w:lineRule="auto"/>
         <w:ind w:left="720"/>
       </w:pPr>
-      <w:r/>
-      <w:r>
+      <w:r>
+        <w:rPr>
+          <w:lang w:val="sw_KE" w:bidi="sw_KE"/>
+        </w:rPr>
+      </w:r>
+      <w:r>
+        <w:rPr>
+          <w:lang w:val="sw_KE" w:bidi="sw_KE"/>
+        </w:rPr>
         <w:t>safari ya tatu (</w:t>
       </w:r>
       <w:hyperlink r:id="rId17">
         <w:r>
+          <w:rPr>
+            <w:lang w:val="sw_KE" w:bidi="sw_KE"/>
+          </w:rPr>
           <w:rPr>
             <w:color w:val="0000EE"/>
             <w:u w:val="single"/>
@@ -361,6 +692,9 @@
         </w:r>
       </w:hyperlink>
       <w:r>
+        <w:rPr>
+          <w:lang w:val="sw_KE" w:bidi="sw_KE"/>
+        </w:rPr>
         <w:t>),</w:t>
       </w:r>
     </w:p>
@@ -370,12 +704,22 @@
         <w:spacing w:line="240" w:lineRule="auto"/>
         <w:ind w:left="720"/>
       </w:pPr>
-      <w:r/>
-      <w:r>
+      <w:r>
+        <w:rPr>
+          <w:lang w:val="sw_KE" w:bidi="sw_KE"/>
+        </w:rPr>
+      </w:r>
+      <w:r>
+        <w:rPr>
+          <w:lang w:val="sw_KE" w:bidi="sw_KE"/>
+        </w:rPr>
         <w:t>safari ya nne (</w:t>
       </w:r>
       <w:hyperlink r:id="rId18">
         <w:r>
+          <w:rPr>
+            <w:lang w:val="sw_KE" w:bidi="sw_KE"/>
+          </w:rPr>
           <w:rPr>
             <w:color w:val="0000EE"/>
             <w:u w:val="single"/>
@@ -384,55 +728,96 @@
         </w:r>
       </w:hyperlink>
       <w:r>
+        <w:rPr>
+          <w:lang w:val="sw_KE" w:bidi="sw_KE"/>
+        </w:rPr>
         <w:t>).</w:t>
       </w:r>
     </w:p>
     <w:p>
-      <w:r/>
+      <w:pPr/>
+      <w:r>
+        <w:rPr>
+          <w:lang w:val="sw_KE" w:bidi="sw_KE"/>
+        </w:rPr>
+      </w:r>
       <w:r>
         <w:rPr>
           <w:b/>
+          <w:lang w:val="sw_KE" w:bidi="sw_KE"/>
         </w:rPr>
         <w:t>Muhtasari</w:t>
       </w:r>
     </w:p>
     <w:p>
-      <w:r/>
+      <w:pPr/>
+      <w:r>
+        <w:rPr>
+          <w:lang w:val="sw_KE" w:bidi="sw_KE"/>
+        </w:rPr>
+      </w:r>
       <w:r>
         <w:rPr>
           <w:b/>
+          <w:lang w:val="sw_KE" w:bidi="sw_KE"/>
         </w:rPr>
         <w:t>Roho anaipa kanisa nguvu kusambaza habari njema kuhusu Yesu (1 – 2).</w:t>
       </w:r>
     </w:p>
     <w:p>
-      <w:r/>
+      <w:pPr/>
+      <w:r>
+        <w:rPr>
+          <w:lang w:val="sw_KE" w:bidi="sw_KE"/>
+        </w:rPr>
+      </w:r>
       <w:r>
         <w:rPr>
           <w:b/>
+          <w:lang w:val="sw_KE" w:bidi="sw_KE"/>
         </w:rPr>
         <w:t>Mitume wanashiriki habari njema kuhusu Yesu kule Yerusalemu (3 – 7).</w:t>
       </w:r>
     </w:p>
     <w:p>
-      <w:r/>
+      <w:pPr/>
+      <w:r>
+        <w:rPr>
+          <w:lang w:val="sw_KE" w:bidi="sw_KE"/>
+        </w:rPr>
+      </w:r>
       <w:r>
         <w:rPr>
           <w:b/>
+          <w:lang w:val="sw_KE" w:bidi="sw_KE"/>
         </w:rPr>
         <w:t>Habari njema inasambaa zaidi ya Yerusalemu (8:1 – 12:24).</w:t>
       </w:r>
     </w:p>
     <w:p>
-      <w:r/>
+      <w:pPr/>
+      <w:r>
+        <w:rPr>
+          <w:lang w:val="sw_KE" w:bidi="sw_KE"/>
+        </w:rPr>
+      </w:r>
       <w:r>
         <w:rPr>
           <w:b/>
+          <w:lang w:val="sw_KE" w:bidi="sw_KE"/>
         </w:rPr>
         <w:t>Habari njema inasambaa katika nchi za Kirumi (12:25 – 28:31).</w:t>
       </w:r>
-      <w:r/>
-      <w:r/>
+      <w:r>
+        <w:rPr>
+          <w:lang w:val="sw_KE" w:bidi="sw_KE"/>
+        </w:rPr>
+      </w:r>
+      <w:r>
+        <w:rPr>
+          <w:lang w:val="sw_KE" w:bidi="sw_KE"/>
+        </w:rPr>
+      </w:r>
     </w:p>
     <w:sectPr>
       <w:footnotePr>
@@ -2334,7 +2719,7 @@
     <w:rPrDefault>
       <w:rPr>
         <w:rFonts w:ascii="Times New Roman" w:eastAsia="Times New Roman" w:hAnsi="Times New Roman" w:cs="Times New Roman"/>
-        <w:lang w:val="en-US" w:eastAsia="en-US" w:bidi="ar-SA"/>
+        <w:lang w:val="sw_KE" w:eastAsia="en-US" w:bidi="ar-SA"/>
       </w:rPr>
     </w:rPrDefault>
     <w:pPrDefault/>
